--- a/기획서.docx
+++ b/기획서.docx
@@ -1,6 +1,6 @@
 
 <file path=word/document.xml><?xml version="1.0" encoding="utf-8"?>
-<w:document xmlns:wpc="http://schemas.microsoft.com/office/word/2010/wordprocessingCanvas" xmlns:cx="http://schemas.microsoft.com/office/drawing/2014/chartex" xmlns:cx1="http://schemas.microsoft.com/office/drawing/2015/9/8/chartex" xmlns:cx2="http://schemas.microsoft.com/office/drawing/2015/10/21/chartex" xmlns:cx3="http://schemas.microsoft.com/office/drawing/2016/5/9/chartex" xmlns:cx4="http://schemas.microsoft.com/office/drawing/2016/5/10/chartex" xmlns:cx5="http://schemas.microsoft.com/office/drawing/2016/5/11/chartex" xmlns:cx6="http://schemas.microsoft.com/office/drawing/2016/5/12/chartex" xmlns:cx7="http://schemas.microsoft.com/office/drawing/2016/5/13/chartex" xmlns:cx8="http://schemas.microsoft.com/office/drawing/2016/5/14/chartex" xmlns:mc="http://schemas.openxmlformats.org/markup-compatibility/2006" xmlns:aink="http://schemas.microsoft.com/office/drawing/2016/ink" xmlns:am3d="http://schemas.microsoft.com/office/drawing/2017/model3d" xmlns:o="urn:schemas-microsoft-com:office:office" xmlns:r="http://schemas.openxmlformats.org/officeDocument/2006/relationships" xmlns:m="http://schemas.openxmlformats.org/officeDocument/2006/math" xmlns:v="urn:schemas-microsoft-com:vml" xmlns:wp14="http://schemas.microsoft.com/office/word/2010/wordprocessingDrawing" xmlns:wp="http://schemas.openxmlformats.org/drawingml/2006/wordprocessingDrawing" xmlns:w10="urn:schemas-microsoft-com:office:word" xmlns:w="http://schemas.openxmlformats.org/wordprocessingml/2006/main" xmlns:w14="http://schemas.microsoft.com/office/word/2010/wordml" xmlns:w15="http://schemas.microsoft.com/office/word/2012/wordml" xmlns:w16cex="http://schemas.microsoft.com/office/word/2018/wordml/cex" xmlns:w16cid="http://schemas.microsoft.com/office/word/2016/wordml/cid" xmlns:w16="http://schemas.microsoft.com/office/word/2018/wordml" xmlns:w16sdtdh="http://schemas.microsoft.com/office/word/2020/wordml/sdtdatahash" xmlns:w16se="http://schemas.microsoft.com/office/word/2015/wordml/symex" xmlns:wpg="http://schemas.microsoft.com/office/word/2010/wordprocessingGroup" xmlns:wpi="http://schemas.microsoft.com/office/word/2010/wordprocessingInk" xmlns:wne="http://schemas.microsoft.com/office/word/2006/wordml" xmlns:wps="http://schemas.microsoft.com/office/word/2010/wordprocessingShape" mc:Ignorable="w14 w15 w16se w16cid w16 w16cex w16sdtdh wp14">
+<w:document xmlns:wpc="http://schemas.microsoft.com/office/word/2010/wordprocessingCanvas" xmlns:cx="http://schemas.microsoft.com/office/drawing/2014/chartex" xmlns:cx1="http://schemas.microsoft.com/office/drawing/2015/9/8/chartex" xmlns:cx2="http://schemas.microsoft.com/office/drawing/2015/10/21/chartex" xmlns:cx3="http://schemas.microsoft.com/office/drawing/2016/5/9/chartex" xmlns:cx4="http://schemas.microsoft.com/office/drawing/2016/5/10/chartex" xmlns:cx5="http://schemas.microsoft.com/office/drawing/2016/5/11/chartex" xmlns:cx6="http://schemas.microsoft.com/office/drawing/2016/5/12/chartex" xmlns:cx7="http://schemas.microsoft.com/office/drawing/2016/5/13/chartex" xmlns:cx8="http://schemas.microsoft.com/office/drawing/2016/5/14/chartex" xmlns:mc="http://schemas.openxmlformats.org/markup-compatibility/2006" xmlns:aink="http://schemas.microsoft.com/office/drawing/2016/ink" xmlns:am3d="http://schemas.microsoft.com/office/drawing/2017/model3d" xmlns:o="urn:schemas-microsoft-com:office:office" xmlns:oel="http://schemas.microsoft.com/office/2019/extlst" xmlns:r="http://schemas.openxmlformats.org/officeDocument/2006/relationships" xmlns:m="http://schemas.openxmlformats.org/officeDocument/2006/math" xmlns:v="urn:schemas-microsoft-com:vml" xmlns:wp14="http://schemas.microsoft.com/office/word/2010/wordprocessingDrawing" xmlns:wp="http://schemas.openxmlformats.org/drawingml/2006/wordprocessingDrawing" xmlns:w10="urn:schemas-microsoft-com:office:word" xmlns:w="http://schemas.openxmlformats.org/wordprocessingml/2006/main" xmlns:w14="http://schemas.microsoft.com/office/word/2010/wordml" xmlns:w15="http://schemas.microsoft.com/office/word/2012/wordml" xmlns:w16cex="http://schemas.microsoft.com/office/word/2018/wordml/cex" xmlns:w16cid="http://schemas.microsoft.com/office/word/2016/wordml/cid" xmlns:w16="http://schemas.microsoft.com/office/word/2018/wordml" xmlns:w16du="http://schemas.microsoft.com/office/word/2023/wordml/word16du" xmlns:w16sdtdh="http://schemas.microsoft.com/office/word/2020/wordml/sdtdatahash" xmlns:w16sdtfl="http://schemas.microsoft.com/office/word/2024/wordml/sdtformatlock" xmlns:w16se="http://schemas.microsoft.com/office/word/2015/wordml/symex" xmlns:wpg="http://schemas.microsoft.com/office/word/2010/wordprocessingGroup" xmlns:wpi="http://schemas.microsoft.com/office/word/2010/wordprocessingInk" xmlns:wne="http://schemas.microsoft.com/office/word/2006/wordml" xmlns:wps="http://schemas.microsoft.com/office/word/2010/wordprocessingShape" mc:Ignorable="w14 w15 w16se w16cid w16 w16cex w16sdtdh w16sdtfl w16du wp14">
   <w:body>
     <w:p>
       <w:pPr>
@@ -107,186 +107,268 @@
         <w:rPr>
           <w:rFonts w:hint="eastAsia"/>
         </w:rPr>
-        <w:t xml:space="preserve">개발동기 및 필요성: </w:t>
-      </w:r>
-      <w:proofErr w:type="spellStart"/>
-      <w:r>
-        <w:rPr>
-          <w:rFonts w:hint="eastAsia"/>
-        </w:rPr>
-        <w:t>스타듀벨리를</w:t>
-      </w:r>
-      <w:proofErr w:type="spellEnd"/>
-      <w:r>
-        <w:rPr>
-          <w:rFonts w:hint="eastAsia"/>
-        </w:rPr>
-        <w:t xml:space="preserve"> 하였을 때 액션성이 부족하여 </w:t>
-      </w:r>
-      <w:proofErr w:type="spellStart"/>
-      <w:r>
-        <w:rPr>
-          <w:rFonts w:hint="eastAsia"/>
-        </w:rPr>
-        <w:t>다이나믹한</w:t>
-      </w:r>
-      <w:proofErr w:type="spellEnd"/>
-      <w:r>
-        <w:rPr>
-          <w:rFonts w:hint="eastAsia"/>
-        </w:rPr>
-        <w:t xml:space="preserve"> 경험을 겪지 못하였고 </w:t>
-      </w:r>
-      <w:proofErr w:type="spellStart"/>
-      <w:r>
-        <w:rPr>
-          <w:rFonts w:hint="eastAsia"/>
-        </w:rPr>
-        <w:t>테라리아나</w:t>
-      </w:r>
-      <w:proofErr w:type="spellEnd"/>
+        <w:t>개발동기 및 필요성: 스타듀벨리를 하였을 때 액션성이 부족하여 다이나믹한 경험을 겪지 못하였고 테라리아나 돈스타브의 경우에는 전투경험의 난이도가 높아 부담을 느껴 둘의 장점을 접목한 게임을 만들어 보고 싶었습니다.</w:t>
+      </w:r>
+    </w:p>
+    <w:p>
+      <w:pPr>
+        <w:pStyle w:val="a6"/>
+        <w:widowControl/>
+        <w:numPr>
+          <w:ilvl w:val="1"/>
+          <w:numId w:val="4"/>
+        </w:numPr>
+        <w:shd w:val="clear" w:color="auto" w:fill="FFFFFF"/>
+        <w:wordWrap/>
+        <w:autoSpaceDE/>
+        <w:autoSpaceDN/>
+        <w:spacing w:after="0" w:line="360" w:lineRule="auto"/>
+      </w:pPr>
+      <w:r>
+        <w:rPr>
+          <w:rFonts w:hint="eastAsia"/>
+        </w:rPr>
+        <w:t>세계관:</w:t>
+      </w:r>
+    </w:p>
+    <w:p>
+      <w:pPr>
+        <w:pStyle w:val="a6"/>
+        <w:widowControl/>
+        <w:numPr>
+          <w:ilvl w:val="1"/>
+          <w:numId w:val="4"/>
+        </w:numPr>
+        <w:shd w:val="clear" w:color="auto" w:fill="FFFFFF" w:themeFill="background1"/>
+        <w:wordWrap/>
+        <w:autoSpaceDE/>
+        <w:autoSpaceDN/>
+        <w:spacing w:after="0" w:line="360" w:lineRule="auto"/>
+      </w:pPr>
+      <w:r>
+        <w:t>핵심컨셉: 돈스타브와 스타듀밸리를 접목한 판타지 2D Top View 힐링게임, 채집과 농사보단 전투가 주된 RPG게임, 은퇴한 용사가 고향으로 돌아와 시골에서 농사와 무기를 바탕으로 싸워나가는 그런거</w:t>
+      </w:r>
+    </w:p>
+    <w:p>
+      <w:pPr>
+        <w:pStyle w:val="a6"/>
+        <w:widowControl/>
+        <w:numPr>
+          <w:ilvl w:val="0"/>
+          <w:numId w:val="4"/>
+        </w:numPr>
+        <w:shd w:val="clear" w:color="auto" w:fill="FFFFFF"/>
+        <w:wordWrap/>
+        <w:autoSpaceDE/>
+        <w:autoSpaceDN/>
+        <w:spacing w:after="0" w:line="360" w:lineRule="auto"/>
+      </w:pPr>
+      <w:r>
+        <w:rPr>
+          <w:rFonts w:hint="eastAsia"/>
+        </w:rPr>
+        <w:t>시스템 구성</w:t>
+      </w:r>
+    </w:p>
+    <w:p>
+      <w:pPr>
+        <w:pStyle w:val="a6"/>
+        <w:widowControl/>
+        <w:numPr>
+          <w:ilvl w:val="1"/>
+          <w:numId w:val="4"/>
+        </w:numPr>
+        <w:shd w:val="clear" w:color="auto" w:fill="FFFFFF"/>
+        <w:wordWrap/>
+        <w:autoSpaceDE/>
+        <w:autoSpaceDN/>
+        <w:spacing w:after="0" w:line="360" w:lineRule="auto"/>
+      </w:pPr>
+      <w:r>
+        <w:rPr>
+          <w:rFonts w:hint="eastAsia"/>
+        </w:rPr>
+        <w:t>기능요소</w:t>
+      </w:r>
+    </w:p>
+    <w:p>
+      <w:pPr>
+        <w:pStyle w:val="a6"/>
+        <w:widowControl/>
+        <w:numPr>
+          <w:ilvl w:val="2"/>
+          <w:numId w:val="4"/>
+        </w:numPr>
+        <w:shd w:val="clear" w:color="auto" w:fill="FFFFFF"/>
+        <w:wordWrap/>
+        <w:autoSpaceDE/>
+        <w:autoSpaceDN/>
+        <w:spacing w:after="0" w:line="360" w:lineRule="auto"/>
+      </w:pPr>
+      <w:r>
+        <w:rPr>
+          <w:rFonts w:hint="eastAsia"/>
+        </w:rPr>
+        <w:t>단계적인 목포</w:t>
+      </w:r>
+    </w:p>
+    <w:p>
+      <w:pPr>
+        <w:pStyle w:val="a6"/>
+        <w:widowControl/>
+        <w:numPr>
+          <w:ilvl w:val="3"/>
+          <w:numId w:val="4"/>
+        </w:numPr>
+        <w:shd w:val="clear" w:color="auto" w:fill="FFFFFF"/>
+        <w:wordWrap/>
+        <w:autoSpaceDE/>
+        <w:autoSpaceDN/>
+        <w:spacing w:after="0" w:line="360" w:lineRule="auto"/>
+      </w:pPr>
+      <w:r>
+        <w:rPr>
+          <w:rFonts w:hint="eastAsia"/>
+        </w:rPr>
+        <w:t>1차 캐릭터 이동 구현</w:t>
+      </w:r>
+      <w:r>
+        <w:rPr>
+          <w:rFonts w:hint="eastAsia"/>
+        </w:rPr>
+        <w:t xml:space="preserve"> =&gt; 동서남북 대각선으로 이동 할 때: 동북, 서북, 동남, 서남 방향으로 일관된 스프라이트 지정</w:t>
+      </w:r>
+    </w:p>
+    <w:p>
+      <w:pPr>
+        <w:pStyle w:val="a6"/>
+        <w:widowControl/>
+        <w:numPr>
+          <w:ilvl w:val="3"/>
+          <w:numId w:val="4"/>
+        </w:numPr>
+        <w:shd w:val="clear" w:color="auto" w:fill="FFFFFF" w:themeFill="background1"/>
+        <w:wordWrap/>
+        <w:autoSpaceDE/>
+        <w:autoSpaceDN/>
+        <w:spacing w:after="0" w:line="360" w:lineRule="auto"/>
+      </w:pPr>
+      <w:r>
+        <w:t>2차 UI및 농사 시스템 구현</w:t>
+      </w:r>
+    </w:p>
+    <w:p>
+      <w:pPr>
+        <w:pStyle w:val="a6"/>
+        <w:widowControl/>
+        <w:numPr>
+          <w:ilvl w:val="3"/>
+          <w:numId w:val="4"/>
+        </w:numPr>
+        <w:shd w:val="clear" w:color="auto" w:fill="FFFFFF"/>
+        <w:wordWrap/>
+        <w:autoSpaceDE/>
+        <w:autoSpaceDN/>
+        <w:spacing w:after="0" w:line="360" w:lineRule="auto"/>
+      </w:pPr>
+      <w:r>
+        <w:t>3</w:t>
+      </w:r>
+      <w:r>
+        <w:rPr>
+          <w:rFonts w:hint="eastAsia"/>
+        </w:rPr>
+        <w:t>차 오브젝트 배치 구현</w:t>
+      </w:r>
+    </w:p>
+    <w:p>
+      <w:pPr>
+        <w:pStyle w:val="a6"/>
+        <w:widowControl/>
+        <w:numPr>
+          <w:ilvl w:val="3"/>
+          <w:numId w:val="4"/>
+        </w:numPr>
+        <w:shd w:val="clear" w:color="auto" w:fill="FFFFFF"/>
+        <w:wordWrap/>
+        <w:autoSpaceDE/>
+        <w:autoSpaceDN/>
+        <w:spacing w:after="0" w:line="360" w:lineRule="auto"/>
+      </w:pPr>
+      <w:r>
+        <w:rPr>
+          <w:rFonts w:hint="eastAsia"/>
+        </w:rPr>
+        <w:t>4차 전투 요소 구현</w:t>
+      </w:r>
+    </w:p>
+    <w:p>
+      <w:pPr>
+        <w:widowControl/>
+        <w:shd w:val="clear" w:color="auto" w:fill="FFFFFF" w:themeFill="background1"/>
+        <w:wordWrap/>
+        <w:autoSpaceDE/>
+        <w:autoSpaceDN/>
+        <w:spacing w:after="0" w:line="360" w:lineRule="auto"/>
+        <w:ind w:firstLine="800"/>
+        <w:jc w:val="right"/>
+      </w:pPr>
+      <w:r>
+        <w:tab/>
+      </w:r>
+      <w:r>
+        <w:tab/>
+      </w:r>
+      <w:r>
+        <w:t>단계별 챕터: 전투챕터를 완결했어도 능력치 등이 모자라면 다음</w:t>
+      </w:r>
       <w:r>
         <w:rPr>
           <w:rFonts w:hint="eastAsia"/>
         </w:rPr>
         <w:t xml:space="preserve"> </w:t>
       </w:r>
-      <w:proofErr w:type="spellStart"/>
-      <w:r>
-        <w:rPr>
-          <w:rFonts w:hint="eastAsia"/>
-        </w:rPr>
-        <w:t>돈스타브의</w:t>
-      </w:r>
-      <w:proofErr w:type="spellEnd"/>
-      <w:r>
-        <w:rPr>
-          <w:rFonts w:hint="eastAsia"/>
-        </w:rPr>
-        <w:t xml:space="preserve"> 경우에는 전투경험의 난이도가 높아 부담을 느껴 둘의 장점을 접목한 게임을 만들어 보고 싶었습니다.</w:t>
-      </w:r>
-    </w:p>
-    <w:p>
-      <w:pPr>
-        <w:pStyle w:val="a6"/>
-        <w:widowControl/>
-        <w:numPr>
-          <w:ilvl w:val="1"/>
-          <w:numId w:val="4"/>
-        </w:numPr>
-        <w:shd w:val="clear" w:color="auto" w:fill="FFFFFF"/>
-        <w:wordWrap/>
-        <w:autoSpaceDE/>
-        <w:autoSpaceDN/>
-        <w:spacing w:after="0" w:line="360" w:lineRule="auto"/>
-      </w:pPr>
-      <w:r>
-        <w:rPr>
-          <w:rFonts w:hint="eastAsia"/>
-        </w:rPr>
-        <w:t>세계관:</w:t>
-      </w:r>
-    </w:p>
-    <w:p>
-      <w:pPr>
-        <w:pStyle w:val="a6"/>
-        <w:widowControl/>
-        <w:numPr>
-          <w:ilvl w:val="1"/>
-          <w:numId w:val="4"/>
-        </w:numPr>
+      <w:r>
+        <w:t>챕터가</w:t>
+      </w:r>
+      <w:r>
+        <w:rPr>
+          <w:rFonts w:hint="eastAsia"/>
+        </w:rPr>
+        <w:t xml:space="preserve"> </w:t>
+      </w:r>
+      <w:r>
+        <w:t>미해금됨</w:t>
+      </w:r>
+    </w:p>
+    <w:p>
+      <w:pPr>
+        <w:widowControl/>
         <w:shd w:val="clear" w:color="auto" w:fill="FFFFFF" w:themeFill="background1"/>
         <w:wordWrap/>
         <w:autoSpaceDE/>
         <w:autoSpaceDN/>
         <w:spacing w:after="0" w:line="360" w:lineRule="auto"/>
-      </w:pPr>
-      <w:proofErr w:type="spellStart"/>
-      <w:r>
-        <w:t>핵심컨셉</w:t>
-      </w:r>
-      <w:proofErr w:type="spellEnd"/>
-      <w:r>
-        <w:t xml:space="preserve">: </w:t>
-      </w:r>
-      <w:proofErr w:type="spellStart"/>
-      <w:r>
-        <w:t>돈스타브와</w:t>
-      </w:r>
-      <w:proofErr w:type="spellEnd"/>
-      <w:r>
-        <w:t xml:space="preserve"> </w:t>
-      </w:r>
-      <w:proofErr w:type="spellStart"/>
-      <w:r>
-        <w:t>스타듀밸리를</w:t>
-      </w:r>
-      <w:proofErr w:type="spellEnd"/>
-      <w:r>
-        <w:t xml:space="preserve"> 접목한 판타지 2D Top View </w:t>
-      </w:r>
-      <w:proofErr w:type="spellStart"/>
-      <w:r>
-        <w:t>힐링게임</w:t>
-      </w:r>
-      <w:proofErr w:type="spellEnd"/>
-      <w:r>
-        <w:t xml:space="preserve">, 채집과 농사보단 전투가 주된 RPG게임, 은퇴한 용사가 고향으로 돌아와 시골에서 농사와 무기를 바탕으로 </w:t>
-      </w:r>
-      <w:proofErr w:type="spellStart"/>
-      <w:r>
-        <w:t>싸워나가는</w:t>
-      </w:r>
-      <w:proofErr w:type="spellEnd"/>
-      <w:r>
-        <w:t xml:space="preserve"> </w:t>
-      </w:r>
-      <w:proofErr w:type="spellStart"/>
-      <w:r>
-        <w:t>그런거</w:t>
-      </w:r>
-      <w:proofErr w:type="spellEnd"/>
-    </w:p>
-    <w:p>
-      <w:pPr>
-        <w:pStyle w:val="a6"/>
-        <w:widowControl/>
-        <w:numPr>
-          <w:ilvl w:val="0"/>
-          <w:numId w:val="4"/>
-        </w:numPr>
-        <w:shd w:val="clear" w:color="auto" w:fill="FFFFFF"/>
-        <w:wordWrap/>
-        <w:autoSpaceDE/>
-        <w:autoSpaceDN/>
-        <w:spacing w:after="0" w:line="360" w:lineRule="auto"/>
-      </w:pPr>
-      <w:r>
-        <w:rPr>
-          <w:rFonts w:hint="eastAsia"/>
-        </w:rPr>
-        <w:t>시스템 구성</w:t>
-      </w:r>
-    </w:p>
-    <w:p>
-      <w:pPr>
-        <w:pStyle w:val="a6"/>
-        <w:widowControl/>
-        <w:numPr>
-          <w:ilvl w:val="1"/>
-          <w:numId w:val="4"/>
-        </w:numPr>
-        <w:shd w:val="clear" w:color="auto" w:fill="FFFFFF"/>
-        <w:wordWrap/>
-        <w:autoSpaceDE/>
-        <w:autoSpaceDN/>
-        <w:spacing w:after="0" w:line="360" w:lineRule="auto"/>
-      </w:pPr>
-      <w:r>
-        <w:rPr>
-          <w:rFonts w:hint="eastAsia"/>
-        </w:rPr>
-        <w:t>기능요소</w:t>
+        <w:ind w:left="800" w:firstLine="800"/>
+        <w:jc w:val="right"/>
+      </w:pPr>
+      <w:r>
+        <w:t>연마요소: 무기를 업그레이드 할 때 대장장이에게 돈을 일정치 주고 연마를 한다. =&gt; 확률성. 단, 실패했을 때 깨지는건 보류한다.</w:t>
+      </w:r>
+    </w:p>
+    <w:p>
+      <w:pPr>
+        <w:pStyle w:val="a6"/>
+        <w:widowControl/>
+        <w:numPr>
+          <w:ilvl w:val="3"/>
+          <w:numId w:val="4"/>
+        </w:numPr>
+        <w:shd w:val="clear" w:color="auto" w:fill="FFFFFF" w:themeFill="background1"/>
+        <w:spacing w:after="0" w:line="360" w:lineRule="auto"/>
+      </w:pPr>
+      <w:r>
+        <w:t xml:space="preserve">온라인 요소 구현: DB를 활용하여 회원별 서비스를 구현한다(로그인, 회원가입) </w:t>
       </w:r>
     </w:p>
     <w:p>
@@ -307,7 +389,7 @@
         <w:rPr>
           <w:rFonts w:hint="eastAsia"/>
         </w:rPr>
-        <w:t>단계적인 목포</w:t>
+        <w:t>전투기능</w:t>
       </w:r>
     </w:p>
     <w:p>
@@ -328,27 +410,50 @@
         <w:rPr>
           <w:rFonts w:hint="eastAsia"/>
         </w:rPr>
-        <w:t>1차 캐릭터 이동 구현</w:t>
-      </w:r>
-      <w:r>
-        <w:rPr>
-          <w:rFonts w:hint="eastAsia"/>
-        </w:rPr>
-        <w:t xml:space="preserve"> =&gt; 동서남북 대각선으로 이동 할 때: 동북, 서북, 동남, 서남 방향으로 일관된 </w:t>
-      </w:r>
-      <w:proofErr w:type="spellStart"/>
-      <w:r>
-        <w:rPr>
-          <w:rFonts w:hint="eastAsia"/>
-        </w:rPr>
-        <w:t>스프라이트</w:t>
-      </w:r>
-      <w:proofErr w:type="spellEnd"/>
-      <w:r>
-        <w:rPr>
-          <w:rFonts w:hint="eastAsia"/>
-        </w:rPr>
-        <w:t xml:space="preserve"> 지정</w:t>
+        <w:t xml:space="preserve">앞에 벽이 있을 때 멀뚱멀뚱 쳐다보는 몬스터가 아닌 유기적으로 길을 찾아가는 </w:t>
+      </w:r>
+      <w:r>
+        <w:t>AI</w:t>
+      </w:r>
+    </w:p>
+    <w:p>
+      <w:pPr>
+        <w:pStyle w:val="a6"/>
+        <w:widowControl/>
+        <w:shd w:val="clear" w:color="auto" w:fill="FFFFFF"/>
+        <w:wordWrap/>
+        <w:autoSpaceDE/>
+        <w:autoSpaceDN/>
+        <w:spacing w:after="0" w:line="360" w:lineRule="auto"/>
+        <w:ind w:left="1760"/>
+      </w:pPr>
+      <w:r>
+        <w:rPr>
+          <w:rFonts w:hint="eastAsia"/>
+        </w:rPr>
+        <w:lastRenderedPageBreak/>
+        <w:t>공격, 피격 직전에 회피하거나 패링을 사용하면 데미지가 들어오지 않는 혹은 반감되는</w:t>
+      </w:r>
+    </w:p>
+    <w:p>
+      <w:pPr>
+        <w:pStyle w:val="a6"/>
+        <w:widowControl/>
+        <w:numPr>
+          <w:ilvl w:val="2"/>
+          <w:numId w:val="4"/>
+        </w:numPr>
+        <w:shd w:val="clear" w:color="auto" w:fill="FFFFFF"/>
+        <w:wordWrap/>
+        <w:autoSpaceDE/>
+        <w:autoSpaceDN/>
+        <w:spacing w:after="0" w:line="360" w:lineRule="auto"/>
+      </w:pPr>
+      <w:r>
+        <w:rPr>
+          <w:rFonts w:hint="eastAsia"/>
+        </w:rPr>
+        <w:t>오브젝트 배치와 관련된 예외처리</w:t>
       </w:r>
     </w:p>
     <w:p>
@@ -359,6 +464,90 @@
           <w:ilvl w:val="3"/>
           <w:numId w:val="4"/>
         </w:numPr>
+        <w:shd w:val="clear" w:color="auto" w:fill="FFFFFF"/>
+        <w:wordWrap/>
+        <w:autoSpaceDE/>
+        <w:autoSpaceDN/>
+        <w:spacing w:after="0" w:line="360" w:lineRule="auto"/>
+      </w:pPr>
+      <w:r>
+        <w:rPr>
+          <w:rFonts w:hint="eastAsia"/>
+        </w:rPr>
+        <w:t>겹치거나 끼이거나 하는 등의 문제</w:t>
+      </w:r>
+    </w:p>
+    <w:p>
+      <w:pPr>
+        <w:pStyle w:val="a6"/>
+        <w:widowControl/>
+        <w:numPr>
+          <w:ilvl w:val="3"/>
+          <w:numId w:val="4"/>
+        </w:numPr>
+        <w:shd w:val="clear" w:color="auto" w:fill="FFFFFF"/>
+        <w:wordWrap/>
+        <w:autoSpaceDE/>
+        <w:autoSpaceDN/>
+        <w:spacing w:after="0" w:line="360" w:lineRule="auto"/>
+      </w:pPr>
+      <w:r>
+        <w:rPr>
+          <w:rFonts w:hint="eastAsia"/>
+        </w:rPr>
+        <w:t>화면상으로 어떤 오브젝트가 위로 올라와야 하는지의 가중치</w:t>
+      </w:r>
+    </w:p>
+    <w:p>
+      <w:pPr>
+        <w:pStyle w:val="a6"/>
+        <w:widowControl/>
+        <w:numPr>
+          <w:ilvl w:val="3"/>
+          <w:numId w:val="4"/>
+        </w:numPr>
+        <w:shd w:val="clear" w:color="auto" w:fill="FFFFFF"/>
+        <w:wordWrap/>
+        <w:autoSpaceDE/>
+        <w:autoSpaceDN/>
+        <w:spacing w:after="0" w:line="360" w:lineRule="auto"/>
+      </w:pPr>
+      <w:r>
+        <w:rPr>
+          <w:rFonts w:hint="eastAsia"/>
+        </w:rPr>
+        <w:t>마우스를 이용한 오브젝트의 자유로운 배치</w:t>
+      </w:r>
+    </w:p>
+    <w:p>
+      <w:pPr>
+        <w:pStyle w:val="a6"/>
+        <w:widowControl/>
+        <w:numPr>
+          <w:ilvl w:val="2"/>
+          <w:numId w:val="4"/>
+        </w:numPr>
+        <w:shd w:val="clear" w:color="auto" w:fill="FFFFFF"/>
+        <w:wordWrap/>
+        <w:autoSpaceDE/>
+        <w:autoSpaceDN/>
+        <w:spacing w:after="0" w:line="360" w:lineRule="auto"/>
+      </w:pPr>
+      <w:r>
+        <w:rPr>
+          <w:rFonts w:hint="eastAsia"/>
+        </w:rPr>
+        <w:t>농사 기능</w:t>
+      </w:r>
+    </w:p>
+    <w:p>
+      <w:pPr>
+        <w:pStyle w:val="a6"/>
+        <w:widowControl/>
+        <w:numPr>
+          <w:ilvl w:val="3"/>
+          <w:numId w:val="4"/>
+        </w:numPr>
         <w:shd w:val="clear" w:color="auto" w:fill="FFFFFF" w:themeFill="background1"/>
         <w:wordWrap/>
         <w:autoSpaceDE/>
@@ -366,367 +555,7 @@
         <w:spacing w:after="0" w:line="360" w:lineRule="auto"/>
       </w:pPr>
       <w:r>
-        <w:t>2차 UI및 농사 시스템 구현</w:t>
-      </w:r>
-    </w:p>
-    <w:p>
-      <w:pPr>
-        <w:pStyle w:val="a6"/>
-        <w:widowControl/>
-        <w:numPr>
-          <w:ilvl w:val="3"/>
-          <w:numId w:val="4"/>
-        </w:numPr>
-        <w:shd w:val="clear" w:color="auto" w:fill="FFFFFF"/>
-        <w:wordWrap/>
-        <w:autoSpaceDE/>
-        <w:autoSpaceDN/>
-        <w:spacing w:after="0" w:line="360" w:lineRule="auto"/>
-      </w:pPr>
-      <w:r>
-        <w:t>3</w:t>
-      </w:r>
-      <w:r>
-        <w:rPr>
-          <w:rFonts w:hint="eastAsia"/>
-        </w:rPr>
-        <w:t>차 오브젝트 배치 구현</w:t>
-      </w:r>
-    </w:p>
-    <w:p>
-      <w:pPr>
-        <w:pStyle w:val="a6"/>
-        <w:widowControl/>
-        <w:numPr>
-          <w:ilvl w:val="3"/>
-          <w:numId w:val="4"/>
-        </w:numPr>
-        <w:shd w:val="clear" w:color="auto" w:fill="FFFFFF"/>
-        <w:wordWrap/>
-        <w:autoSpaceDE/>
-        <w:autoSpaceDN/>
-        <w:spacing w:after="0" w:line="360" w:lineRule="auto"/>
-      </w:pPr>
-      <w:r>
-        <w:rPr>
-          <w:rFonts w:hint="eastAsia"/>
-        </w:rPr>
-        <w:t>4차 전투 요소 구현</w:t>
-      </w:r>
-    </w:p>
-    <w:p>
-      <w:pPr>
-        <w:pStyle w:val="a6"/>
-        <w:widowControl/>
-        <w:shd w:val="clear" w:color="auto" w:fill="FFFFFF" w:themeFill="background1"/>
-        <w:wordWrap/>
-        <w:autoSpaceDE/>
-        <w:autoSpaceDN/>
-        <w:spacing w:after="0" w:line="360" w:lineRule="auto"/>
-        <w:ind w:left="1760"/>
-      </w:pPr>
-      <w:r>
-        <w:t xml:space="preserve">단계별 챕터: </w:t>
-      </w:r>
-      <w:proofErr w:type="spellStart"/>
-      <w:r>
-        <w:t>전투챕터를</w:t>
-      </w:r>
-      <w:proofErr w:type="spellEnd"/>
-      <w:r>
-        <w:t xml:space="preserve"> </w:t>
-      </w:r>
-      <w:proofErr w:type="spellStart"/>
-      <w:r>
-        <w:t>완결했어도</w:t>
-      </w:r>
-      <w:proofErr w:type="spellEnd"/>
-      <w:r>
-        <w:t xml:space="preserve"> 능력치 등이 모자라면 다음 챕터가 </w:t>
-      </w:r>
-      <w:proofErr w:type="spellStart"/>
-      <w:r>
-        <w:t>미해금됨</w:t>
-      </w:r>
-      <w:proofErr w:type="spellEnd"/>
-      <w:r>
-        <w:rPr>
-          <w:rFonts w:hint="eastAsia"/>
-        </w:rPr>
-        <w:t xml:space="preserve"> </w:t>
-      </w:r>
-      <w:r>
-        <w:t xml:space="preserve">연마요소: 무기를 업그레이드 할 때 대장장이에게 돈을 일정치 주고 연마를 한다. =&gt; </w:t>
-      </w:r>
-      <w:proofErr w:type="spellStart"/>
-      <w:r>
-        <w:t>확률성</w:t>
-      </w:r>
-      <w:proofErr w:type="spellEnd"/>
-      <w:r>
-        <w:t xml:space="preserve">. 단, 실패했을 때 </w:t>
-      </w:r>
-      <w:proofErr w:type="spellStart"/>
-      <w:r>
-        <w:t>깨지는건</w:t>
-      </w:r>
-      <w:proofErr w:type="spellEnd"/>
-      <w:r>
-        <w:t xml:space="preserve"> 보류한다.</w:t>
-      </w:r>
-    </w:p>
-    <w:p>
-      <w:pPr>
-        <w:pStyle w:val="a6"/>
-        <w:widowControl/>
-        <w:numPr>
-          <w:ilvl w:val="3"/>
-          <w:numId w:val="4"/>
-        </w:numPr>
-        <w:shd w:val="clear" w:color="auto" w:fill="FFFFFF" w:themeFill="background1"/>
-        <w:spacing w:after="0" w:line="360" w:lineRule="auto"/>
-      </w:pPr>
-      <w:r>
-        <w:t xml:space="preserve">온라인 요소 구현: DB를 활용하여 </w:t>
-      </w:r>
-      <w:proofErr w:type="spellStart"/>
-      <w:r>
-        <w:t>회원별</w:t>
-      </w:r>
-      <w:proofErr w:type="spellEnd"/>
-      <w:r>
-        <w:t xml:space="preserve"> 서비스를 구현한다(로그인, 회원가입) </w:t>
-      </w:r>
-    </w:p>
-    <w:p>
-      <w:pPr>
-        <w:pStyle w:val="a6"/>
-        <w:widowControl/>
-        <w:numPr>
-          <w:ilvl w:val="2"/>
-          <w:numId w:val="4"/>
-        </w:numPr>
-        <w:shd w:val="clear" w:color="auto" w:fill="FFFFFF"/>
-        <w:wordWrap/>
-        <w:autoSpaceDE/>
-        <w:autoSpaceDN/>
-        <w:spacing w:after="0" w:line="360" w:lineRule="auto"/>
-      </w:pPr>
-      <w:r>
-        <w:rPr>
-          <w:rFonts w:hint="eastAsia"/>
-        </w:rPr>
-        <w:t>전투기능</w:t>
-      </w:r>
-    </w:p>
-    <w:p>
-      <w:pPr>
-        <w:pStyle w:val="a6"/>
-        <w:widowControl/>
-        <w:numPr>
-          <w:ilvl w:val="3"/>
-          <w:numId w:val="4"/>
-        </w:numPr>
-        <w:shd w:val="clear" w:color="auto" w:fill="FFFFFF"/>
-        <w:wordWrap/>
-        <w:autoSpaceDE/>
-        <w:autoSpaceDN/>
-        <w:spacing w:after="0" w:line="360" w:lineRule="auto"/>
-      </w:pPr>
-      <w:r>
-        <w:rPr>
-          <w:rFonts w:hint="eastAsia"/>
-        </w:rPr>
-        <w:t xml:space="preserve">앞에 벽이 있을 때 멀뚱멀뚱 쳐다보는 몬스터가 아닌 유기적으로 길을 찾아가는 </w:t>
-      </w:r>
-      <w:r>
-        <w:t>AI</w:t>
-      </w:r>
-    </w:p>
-    <w:p>
-      <w:pPr>
-        <w:pStyle w:val="a6"/>
-        <w:widowControl/>
-        <w:shd w:val="clear" w:color="auto" w:fill="FFFFFF"/>
-        <w:wordWrap/>
-        <w:autoSpaceDE/>
-        <w:autoSpaceDN/>
-        <w:spacing w:after="0" w:line="360" w:lineRule="auto"/>
-        <w:ind w:left="1760"/>
-      </w:pPr>
-      <w:r>
-        <w:rPr>
-          <w:rFonts w:hint="eastAsia"/>
-        </w:rPr>
-        <w:lastRenderedPageBreak/>
-        <w:t xml:space="preserve">공격, 피격 직전에 회피하거나 </w:t>
-      </w:r>
-      <w:proofErr w:type="spellStart"/>
-      <w:r>
-        <w:rPr>
-          <w:rFonts w:hint="eastAsia"/>
-        </w:rPr>
-        <w:t>패링을</w:t>
-      </w:r>
-      <w:proofErr w:type="spellEnd"/>
-      <w:r>
-        <w:rPr>
-          <w:rFonts w:hint="eastAsia"/>
-        </w:rPr>
-        <w:t xml:space="preserve"> 사용하면 데미지가 들어오지 않는 혹은 반감되는</w:t>
-      </w:r>
-    </w:p>
-    <w:p>
-      <w:pPr>
-        <w:pStyle w:val="a6"/>
-        <w:widowControl/>
-        <w:numPr>
-          <w:ilvl w:val="2"/>
-          <w:numId w:val="4"/>
-        </w:numPr>
-        <w:shd w:val="clear" w:color="auto" w:fill="FFFFFF"/>
-        <w:wordWrap/>
-        <w:autoSpaceDE/>
-        <w:autoSpaceDN/>
-        <w:spacing w:after="0" w:line="360" w:lineRule="auto"/>
-      </w:pPr>
-      <w:r>
-        <w:rPr>
-          <w:rFonts w:hint="eastAsia"/>
-        </w:rPr>
-        <w:t>오브젝트 배치와 관련된 예외처리</w:t>
-      </w:r>
-    </w:p>
-    <w:p>
-      <w:pPr>
-        <w:pStyle w:val="a6"/>
-        <w:widowControl/>
-        <w:numPr>
-          <w:ilvl w:val="3"/>
-          <w:numId w:val="4"/>
-        </w:numPr>
-        <w:shd w:val="clear" w:color="auto" w:fill="FFFFFF"/>
-        <w:wordWrap/>
-        <w:autoSpaceDE/>
-        <w:autoSpaceDN/>
-        <w:spacing w:after="0" w:line="360" w:lineRule="auto"/>
-      </w:pPr>
-      <w:r>
-        <w:rPr>
-          <w:rFonts w:hint="eastAsia"/>
-        </w:rPr>
-        <w:t>겹치거나 끼이거나 하는 등의 문제</w:t>
-      </w:r>
-    </w:p>
-    <w:p>
-      <w:pPr>
-        <w:pStyle w:val="a6"/>
-        <w:widowControl/>
-        <w:numPr>
-          <w:ilvl w:val="3"/>
-          <w:numId w:val="4"/>
-        </w:numPr>
-        <w:shd w:val="clear" w:color="auto" w:fill="FFFFFF"/>
-        <w:wordWrap/>
-        <w:autoSpaceDE/>
-        <w:autoSpaceDN/>
-        <w:spacing w:after="0" w:line="360" w:lineRule="auto"/>
-      </w:pPr>
-      <w:r>
-        <w:rPr>
-          <w:rFonts w:hint="eastAsia"/>
-        </w:rPr>
-        <w:t xml:space="preserve">화면상으로 어떤 오브젝트가 위로 올라와야 </w:t>
-      </w:r>
-      <w:proofErr w:type="spellStart"/>
-      <w:r>
-        <w:rPr>
-          <w:rFonts w:hint="eastAsia"/>
-        </w:rPr>
-        <w:t>하는지의</w:t>
-      </w:r>
-      <w:proofErr w:type="spellEnd"/>
-      <w:r>
-        <w:rPr>
-          <w:rFonts w:hint="eastAsia"/>
-        </w:rPr>
-        <w:t xml:space="preserve"> 가중치</w:t>
-      </w:r>
-    </w:p>
-    <w:p>
-      <w:pPr>
-        <w:pStyle w:val="a6"/>
-        <w:widowControl/>
-        <w:numPr>
-          <w:ilvl w:val="3"/>
-          <w:numId w:val="4"/>
-        </w:numPr>
-        <w:shd w:val="clear" w:color="auto" w:fill="FFFFFF"/>
-        <w:wordWrap/>
-        <w:autoSpaceDE/>
-        <w:autoSpaceDN/>
-        <w:spacing w:after="0" w:line="360" w:lineRule="auto"/>
-      </w:pPr>
-      <w:r>
-        <w:rPr>
-          <w:rFonts w:hint="eastAsia"/>
-        </w:rPr>
-        <w:t>마우스를 이용한 오브젝트의 자유로운 배치</w:t>
-      </w:r>
-    </w:p>
-    <w:p>
-      <w:pPr>
-        <w:pStyle w:val="a6"/>
-        <w:widowControl/>
-        <w:numPr>
-          <w:ilvl w:val="2"/>
-          <w:numId w:val="4"/>
-        </w:numPr>
-        <w:shd w:val="clear" w:color="auto" w:fill="FFFFFF"/>
-        <w:wordWrap/>
-        <w:autoSpaceDE/>
-        <w:autoSpaceDN/>
-        <w:spacing w:after="0" w:line="360" w:lineRule="auto"/>
-      </w:pPr>
-      <w:r>
-        <w:rPr>
-          <w:rFonts w:hint="eastAsia"/>
-        </w:rPr>
-        <w:t>농사 기능</w:t>
-      </w:r>
-    </w:p>
-    <w:p>
-      <w:pPr>
-        <w:pStyle w:val="a6"/>
-        <w:widowControl/>
-        <w:numPr>
-          <w:ilvl w:val="3"/>
-          <w:numId w:val="4"/>
-        </w:numPr>
-        <w:shd w:val="clear" w:color="auto" w:fill="FFFFFF" w:themeFill="background1"/>
-        <w:wordWrap/>
-        <w:autoSpaceDE/>
-        <w:autoSpaceDN/>
-        <w:spacing w:after="0" w:line="360" w:lineRule="auto"/>
-      </w:pPr>
-      <w:r>
-        <w:t xml:space="preserve">작물 급수기능: 마지막으로 물을 준 날 </w:t>
-      </w:r>
-      <w:proofErr w:type="spellStart"/>
-      <w:r>
-        <w:t>부터</w:t>
-      </w:r>
-      <w:proofErr w:type="spellEnd"/>
-      <w:r>
-        <w:t xml:space="preserve"> 특정 일이 지나는 경우 시듦, 물 </w:t>
-      </w:r>
-      <w:proofErr w:type="spellStart"/>
-      <w:r>
-        <w:t>줄때</w:t>
-      </w:r>
-      <w:proofErr w:type="spellEnd"/>
-      <w:r>
-        <w:t xml:space="preserve"> 플레이어 바라보는 방향으로 3x3범위까지 물을 뿌림 =&gt; 물을 준 공간만큼 젖은 타일로 변경</w:t>
+        <w:t>작물 급수기능: 마지막으로 물을 준 날 부터 특정 일이 지나는 경우 시듦, 물 줄때 플레이어 바라보는 방향으로 3x3범위까지 물을 뿌림 =&gt; 물을 준 공간만큼 젖은 타일로 변경</w:t>
       </w:r>
     </w:p>
     <w:p>
@@ -1128,19 +957,11 @@
         <w:autoSpaceDN/>
         <w:spacing w:after="0" w:line="360" w:lineRule="auto"/>
       </w:pPr>
-      <w:proofErr w:type="spellStart"/>
-      <w:r>
-        <w:rPr>
-          <w:rFonts w:hint="eastAsia"/>
-        </w:rPr>
-        <w:t>챕터별</w:t>
-      </w:r>
-      <w:proofErr w:type="spellEnd"/>
-      <w:r>
-        <w:rPr>
-          <w:rFonts w:hint="eastAsia"/>
-        </w:rPr>
-        <w:t xml:space="preserve"> 상세화</w:t>
+      <w:r>
+        <w:rPr>
+          <w:rFonts w:hint="eastAsia"/>
+        </w:rPr>
+        <w:t>챕터별 상세화</w:t>
       </w:r>
     </w:p>
     <w:p>
@@ -1195,8 +1016,58 @@
 </w:document>
 </file>
 
+<file path=word/endnotes.xml><?xml version="1.0" encoding="utf-8"?>
+<w:endnotes xmlns:wpc="http://schemas.microsoft.com/office/word/2010/wordprocessingCanvas" xmlns:cx="http://schemas.microsoft.com/office/drawing/2014/chartex" xmlns:cx1="http://schemas.microsoft.com/office/drawing/2015/9/8/chartex" xmlns:cx2="http://schemas.microsoft.com/office/drawing/2015/10/21/chartex" xmlns:cx3="http://schemas.microsoft.com/office/drawing/2016/5/9/chartex" xmlns:cx4="http://schemas.microsoft.com/office/drawing/2016/5/10/chartex" xmlns:cx5="http://schemas.microsoft.com/office/drawing/2016/5/11/chartex" xmlns:cx6="http://schemas.microsoft.com/office/drawing/2016/5/12/chartex" xmlns:cx7="http://schemas.microsoft.com/office/drawing/2016/5/13/chartex" xmlns:cx8="http://schemas.microsoft.com/office/drawing/2016/5/14/chartex" xmlns:mc="http://schemas.openxmlformats.org/markup-compatibility/2006" xmlns:aink="http://schemas.microsoft.com/office/drawing/2016/ink" xmlns:am3d="http://schemas.microsoft.com/office/drawing/2017/model3d" xmlns:o="urn:schemas-microsoft-com:office:office" xmlns:oel="http://schemas.microsoft.com/office/2019/extlst" xmlns:r="http://schemas.openxmlformats.org/officeDocument/2006/relationships" xmlns:m="http://schemas.openxmlformats.org/officeDocument/2006/math" xmlns:v="urn:schemas-microsoft-com:vml" xmlns:wp14="http://schemas.microsoft.com/office/word/2010/wordprocessingDrawing" xmlns:wp="http://schemas.openxmlformats.org/drawingml/2006/wordprocessingDrawing" xmlns:w10="urn:schemas-microsoft-com:office:word" xmlns:w="http://schemas.openxmlformats.org/wordprocessingml/2006/main" xmlns:w14="http://schemas.microsoft.com/office/word/2010/wordml" xmlns:w15="http://schemas.microsoft.com/office/word/2012/wordml" xmlns:w16cex="http://schemas.microsoft.com/office/word/2018/wordml/cex" xmlns:w16cid="http://schemas.microsoft.com/office/word/2016/wordml/cid" xmlns:w16="http://schemas.microsoft.com/office/word/2018/wordml" xmlns:w16du="http://schemas.microsoft.com/office/word/2023/wordml/word16du" xmlns:w16sdtdh="http://schemas.microsoft.com/office/word/2020/wordml/sdtdatahash" xmlns:w16sdtfl="http://schemas.microsoft.com/office/word/2024/wordml/sdtformatlock" xmlns:w16se="http://schemas.microsoft.com/office/word/2015/wordml/symex" xmlns:wpg="http://schemas.microsoft.com/office/word/2010/wordprocessingGroup" xmlns:wpi="http://schemas.microsoft.com/office/word/2010/wordprocessingInk" xmlns:wne="http://schemas.microsoft.com/office/word/2006/wordml" xmlns:wps="http://schemas.microsoft.com/office/word/2010/wordprocessingShape" mc:Ignorable="w14 w15 w16se w16cid w16 w16cex w16sdtdh w16sdtfl w16du wp14">
+  <w:endnote w:type="separator" w:id="-1">
+    <w:p>
+      <w:pPr>
+        <w:spacing w:after="0"/>
+      </w:pPr>
+      <w:r>
+        <w:separator/>
+      </w:r>
+    </w:p>
+  </w:endnote>
+  <w:endnote w:type="continuationSeparator" w:id="0">
+    <w:p>
+      <w:pPr>
+        <w:spacing w:after="0"/>
+      </w:pPr>
+      <w:r>
+        <w:continuationSeparator/>
+      </w:r>
+    </w:p>
+  </w:endnote>
+</w:endnotes>
+</file>
+
+<file path=word/footnotes.xml><?xml version="1.0" encoding="utf-8"?>
+<w:footnotes xmlns:wpc="http://schemas.microsoft.com/office/word/2010/wordprocessingCanvas" xmlns:cx="http://schemas.microsoft.com/office/drawing/2014/chartex" xmlns:cx1="http://schemas.microsoft.com/office/drawing/2015/9/8/chartex" xmlns:cx2="http://schemas.microsoft.com/office/drawing/2015/10/21/chartex" xmlns:cx3="http://schemas.microsoft.com/office/drawing/2016/5/9/chartex" xmlns:cx4="http://schemas.microsoft.com/office/drawing/2016/5/10/chartex" xmlns:cx5="http://schemas.microsoft.com/office/drawing/2016/5/11/chartex" xmlns:cx6="http://schemas.microsoft.com/office/drawing/2016/5/12/chartex" xmlns:cx7="http://schemas.microsoft.com/office/drawing/2016/5/13/chartex" xmlns:cx8="http://schemas.microsoft.com/office/drawing/2016/5/14/chartex" xmlns:mc="http://schemas.openxmlformats.org/markup-compatibility/2006" xmlns:aink="http://schemas.microsoft.com/office/drawing/2016/ink" xmlns:am3d="http://schemas.microsoft.com/office/drawing/2017/model3d" xmlns:o="urn:schemas-microsoft-com:office:office" xmlns:oel="http://schemas.microsoft.com/office/2019/extlst" xmlns:r="http://schemas.openxmlformats.org/officeDocument/2006/relationships" xmlns:m="http://schemas.openxmlformats.org/officeDocument/2006/math" xmlns:v="urn:schemas-microsoft-com:vml" xmlns:wp14="http://schemas.microsoft.com/office/word/2010/wordprocessingDrawing" xmlns:wp="http://schemas.openxmlformats.org/drawingml/2006/wordprocessingDrawing" xmlns:w10="urn:schemas-microsoft-com:office:word" xmlns:w="http://schemas.openxmlformats.org/wordprocessingml/2006/main" xmlns:w14="http://schemas.microsoft.com/office/word/2010/wordml" xmlns:w15="http://schemas.microsoft.com/office/word/2012/wordml" xmlns:w16cex="http://schemas.microsoft.com/office/word/2018/wordml/cex" xmlns:w16cid="http://schemas.microsoft.com/office/word/2016/wordml/cid" xmlns:w16="http://schemas.microsoft.com/office/word/2018/wordml" xmlns:w16du="http://schemas.microsoft.com/office/word/2023/wordml/word16du" xmlns:w16sdtdh="http://schemas.microsoft.com/office/word/2020/wordml/sdtdatahash" xmlns:w16sdtfl="http://schemas.microsoft.com/office/word/2024/wordml/sdtformatlock" xmlns:w16se="http://schemas.microsoft.com/office/word/2015/wordml/symex" xmlns:wpg="http://schemas.microsoft.com/office/word/2010/wordprocessingGroup" xmlns:wpi="http://schemas.microsoft.com/office/word/2010/wordprocessingInk" xmlns:wne="http://schemas.microsoft.com/office/word/2006/wordml" xmlns:wps="http://schemas.microsoft.com/office/word/2010/wordprocessingShape" mc:Ignorable="w14 w15 w16se w16cid w16 w16cex w16sdtdh w16sdtfl w16du wp14">
+  <w:footnote w:type="separator" w:id="-1">
+    <w:p>
+      <w:pPr>
+        <w:spacing w:after="0"/>
+      </w:pPr>
+      <w:r>
+        <w:separator/>
+      </w:r>
+    </w:p>
+  </w:footnote>
+  <w:footnote w:type="continuationSeparator" w:id="0">
+    <w:p>
+      <w:pPr>
+        <w:spacing w:after="0"/>
+      </w:pPr>
+      <w:r>
+        <w:continuationSeparator/>
+      </w:r>
+    </w:p>
+  </w:footnote>
+</w:footnotes>
+</file>
+
 <file path=word/numbering.xml><?xml version="1.0" encoding="utf-8"?>
-<w:numbering xmlns:wpc="http://schemas.microsoft.com/office/word/2010/wordprocessingCanvas" xmlns:cx="http://schemas.microsoft.com/office/drawing/2014/chartex" xmlns:cx1="http://schemas.microsoft.com/office/drawing/2015/9/8/chartex" xmlns:cx2="http://schemas.microsoft.com/office/drawing/2015/10/21/chartex" xmlns:cx3="http://schemas.microsoft.com/office/drawing/2016/5/9/chartex" xmlns:cx4="http://schemas.microsoft.com/office/drawing/2016/5/10/chartex" xmlns:cx5="http://schemas.microsoft.com/office/drawing/2016/5/11/chartex" xmlns:cx6="http://schemas.microsoft.com/office/drawing/2016/5/12/chartex" xmlns:cx7="http://schemas.microsoft.com/office/drawing/2016/5/13/chartex" xmlns:cx8="http://schemas.microsoft.com/office/drawing/2016/5/14/chartex" xmlns:mc="http://schemas.openxmlformats.org/markup-compatibility/2006" xmlns:aink="http://schemas.microsoft.com/office/drawing/2016/ink" xmlns:am3d="http://schemas.microsoft.com/office/drawing/2017/model3d" xmlns:o="urn:schemas-microsoft-com:office:office" xmlns:r="http://schemas.openxmlformats.org/officeDocument/2006/relationships" xmlns:m="http://schemas.openxmlformats.org/officeDocument/2006/math" xmlns:v="urn:schemas-microsoft-com:vml" xmlns:wp14="http://schemas.microsoft.com/office/word/2010/wordprocessingDrawing" xmlns:wp="http://schemas.openxmlformats.org/drawingml/2006/wordprocessingDrawing" xmlns:w10="urn:schemas-microsoft-com:office:word" xmlns:w="http://schemas.openxmlformats.org/wordprocessingml/2006/main" xmlns:w14="http://schemas.microsoft.com/office/word/2010/wordml" xmlns:w15="http://schemas.microsoft.com/office/word/2012/wordml" xmlns:w16cex="http://schemas.microsoft.com/office/word/2018/wordml/cex" xmlns:w16cid="http://schemas.microsoft.com/office/word/2016/wordml/cid" xmlns:w16="http://schemas.microsoft.com/office/word/2018/wordml" xmlns:w16sdtdh="http://schemas.microsoft.com/office/word/2020/wordml/sdtdatahash" xmlns:w16se="http://schemas.microsoft.com/office/word/2015/wordml/symex" xmlns:wpg="http://schemas.microsoft.com/office/word/2010/wordprocessingGroup" xmlns:wpi="http://schemas.microsoft.com/office/word/2010/wordprocessingInk" xmlns:wne="http://schemas.microsoft.com/office/word/2006/wordml" xmlns:wps="http://schemas.microsoft.com/office/word/2010/wordprocessingShape" mc:Ignorable="w14 w15 w16se w16cid w16 w16cex w16sdtdh wp14">
+<w:numbering xmlns:wpc="http://schemas.microsoft.com/office/word/2010/wordprocessingCanvas" xmlns:cx="http://schemas.microsoft.com/office/drawing/2014/chartex" xmlns:cx1="http://schemas.microsoft.com/office/drawing/2015/9/8/chartex" xmlns:cx2="http://schemas.microsoft.com/office/drawing/2015/10/21/chartex" xmlns:cx3="http://schemas.microsoft.com/office/drawing/2016/5/9/chartex" xmlns:cx4="http://schemas.microsoft.com/office/drawing/2016/5/10/chartex" xmlns:cx5="http://schemas.microsoft.com/office/drawing/2016/5/11/chartex" xmlns:cx6="http://schemas.microsoft.com/office/drawing/2016/5/12/chartex" xmlns:cx7="http://schemas.microsoft.com/office/drawing/2016/5/13/chartex" xmlns:cx8="http://schemas.microsoft.com/office/drawing/2016/5/14/chartex" xmlns:mc="http://schemas.openxmlformats.org/markup-compatibility/2006" xmlns:aink="http://schemas.microsoft.com/office/drawing/2016/ink" xmlns:am3d="http://schemas.microsoft.com/office/drawing/2017/model3d" xmlns:o="urn:schemas-microsoft-com:office:office" xmlns:oel="http://schemas.microsoft.com/office/2019/extlst" xmlns:r="http://schemas.openxmlformats.org/officeDocument/2006/relationships" xmlns:m="http://schemas.openxmlformats.org/officeDocument/2006/math" xmlns:v="urn:schemas-microsoft-com:vml" xmlns:wp14="http://schemas.microsoft.com/office/word/2010/wordprocessingDrawing" xmlns:wp="http://schemas.openxmlformats.org/drawingml/2006/wordprocessingDrawing" xmlns:w10="urn:schemas-microsoft-com:office:word" xmlns:w="http://schemas.openxmlformats.org/wordprocessingml/2006/main" xmlns:w14="http://schemas.microsoft.com/office/word/2010/wordml" xmlns:w15="http://schemas.microsoft.com/office/word/2012/wordml" xmlns:w16cex="http://schemas.microsoft.com/office/word/2018/wordml/cex" xmlns:w16cid="http://schemas.microsoft.com/office/word/2016/wordml/cid" xmlns:w16="http://schemas.microsoft.com/office/word/2018/wordml" xmlns:w16du="http://schemas.microsoft.com/office/word/2023/wordml/word16du" xmlns:w16sdtdh="http://schemas.microsoft.com/office/word/2020/wordml/sdtdatahash" xmlns:w16sdtfl="http://schemas.microsoft.com/office/word/2024/wordml/sdtformatlock" xmlns:w16se="http://schemas.microsoft.com/office/word/2015/wordml/symex" xmlns:wpg="http://schemas.microsoft.com/office/word/2010/wordprocessingGroup" xmlns:wpi="http://schemas.microsoft.com/office/word/2010/wordprocessingInk" xmlns:wne="http://schemas.microsoft.com/office/word/2006/wordml" xmlns:wps="http://schemas.microsoft.com/office/word/2010/wordprocessingShape" mc:Ignorable="w14 w15 w16se w16cid w16 w16cex w16sdtdh w16sdtfl w16du wp14">
   <w:abstractNum w:abstractNumId="0" w15:restartNumberingAfterBreak="0">
     <w:nsid w:val="10B9499A"/>
     <w:multiLevelType w:val="hybridMultilevel"/>
@@ -1577,23 +1448,23 @@
       </w:pPr>
     </w:lvl>
   </w:abstractNum>
-  <w:num w:numId="1">
+  <w:num w:numId="1" w16cid:durableId="2057004033">
     <w:abstractNumId w:val="2"/>
   </w:num>
-  <w:num w:numId="2">
+  <w:num w:numId="2" w16cid:durableId="1782332189">
     <w:abstractNumId w:val="0"/>
   </w:num>
-  <w:num w:numId="3">
+  <w:num w:numId="3" w16cid:durableId="419714588">
     <w:abstractNumId w:val="3"/>
   </w:num>
-  <w:num w:numId="4">
+  <w:num w:numId="4" w16cid:durableId="255291258">
     <w:abstractNumId w:val="1"/>
   </w:num>
 </w:numbering>
 </file>
 
 <file path=word/styles.xml><?xml version="1.0" encoding="utf-8"?>
-<w:styles xmlns:mc="http://schemas.openxmlformats.org/markup-compatibility/2006" xmlns:r="http://schemas.openxmlformats.org/officeDocument/2006/relationships" xmlns:w="http://schemas.openxmlformats.org/wordprocessingml/2006/main" xmlns:w14="http://schemas.microsoft.com/office/word/2010/wordml" xmlns:w15="http://schemas.microsoft.com/office/word/2012/wordml" xmlns:w16cex="http://schemas.microsoft.com/office/word/2018/wordml/cex" xmlns:w16cid="http://schemas.microsoft.com/office/word/2016/wordml/cid" xmlns:w16="http://schemas.microsoft.com/office/word/2018/wordml" xmlns:w16sdtdh="http://schemas.microsoft.com/office/word/2020/wordml/sdtdatahash" xmlns:w16se="http://schemas.microsoft.com/office/word/2015/wordml/symex" mc:Ignorable="w14 w15 w16se w16cid w16 w16cex w16sdtdh">
+<w:styles xmlns:mc="http://schemas.openxmlformats.org/markup-compatibility/2006" xmlns:r="http://schemas.openxmlformats.org/officeDocument/2006/relationships" xmlns:w="http://schemas.openxmlformats.org/wordprocessingml/2006/main" xmlns:w14="http://schemas.microsoft.com/office/word/2010/wordml" xmlns:w15="http://schemas.microsoft.com/office/word/2012/wordml" xmlns:w16cex="http://schemas.microsoft.com/office/word/2018/wordml/cex" xmlns:w16cid="http://schemas.microsoft.com/office/word/2016/wordml/cid" xmlns:w16="http://schemas.microsoft.com/office/word/2018/wordml" xmlns:w16du="http://schemas.microsoft.com/office/word/2023/wordml/word16du" xmlns:w16sdtdh="http://schemas.microsoft.com/office/word/2020/wordml/sdtdatahash" xmlns:w16sdtfl="http://schemas.microsoft.com/office/word/2024/wordml/sdtformatlock" xmlns:w16se="http://schemas.microsoft.com/office/word/2015/wordml/symex" mc:Ignorable="w14 w15 w16se w16cid w16 w16cex w16sdtdh w16sdtfl w16du">
   <w:docDefaults>
     <w:rPrDefault>
       <w:rPr>
@@ -2515,6 +2386,50 @@
       <w:spacing w:after="0"/>
     </w:pPr>
   </w:style>
+  <w:style w:type="paragraph" w:styleId="ab">
+    <w:name w:val="header"/>
+    <w:basedOn w:val="a"/>
+    <w:link w:val="Char3"/>
+    <w:uiPriority w:val="99"/>
+    <w:unhideWhenUsed/>
+    <w:rsid w:val="00C613FF"/>
+    <w:pPr>
+      <w:tabs>
+        <w:tab w:val="center" w:pos="4513"/>
+        <w:tab w:val="right" w:pos="9026"/>
+      </w:tabs>
+      <w:snapToGrid w:val="0"/>
+    </w:pPr>
+  </w:style>
+  <w:style w:type="character" w:customStyle="1" w:styleId="Char3">
+    <w:name w:val="머리글 Char"/>
+    <w:basedOn w:val="a0"/>
+    <w:link w:val="ab"/>
+    <w:uiPriority w:val="99"/>
+    <w:rsid w:val="00C613FF"/>
+  </w:style>
+  <w:style w:type="paragraph" w:styleId="ac">
+    <w:name w:val="footer"/>
+    <w:basedOn w:val="a"/>
+    <w:link w:val="Char4"/>
+    <w:uiPriority w:val="99"/>
+    <w:unhideWhenUsed/>
+    <w:rsid w:val="00C613FF"/>
+    <w:pPr>
+      <w:tabs>
+        <w:tab w:val="center" w:pos="4513"/>
+        <w:tab w:val="right" w:pos="9026"/>
+      </w:tabs>
+      <w:snapToGrid w:val="0"/>
+    </w:pPr>
+  </w:style>
+  <w:style w:type="character" w:customStyle="1" w:styleId="Char4">
+    <w:name w:val="바닥글 Char"/>
+    <w:basedOn w:val="a0"/>
+    <w:link w:val="ac"/>
+    <w:uiPriority w:val="99"/>
+    <w:rsid w:val="00C613FF"/>
+  </w:style>
 </w:styles>
 </file>
 
